--- a/docs/TAD/QueuesTAD.docx
+++ b/docs/TAD/QueuesTAD.docx
@@ -4,9 +4,32 @@
   <w:body>
     <w:p>
       <w:pPr>
-        <w:jc w:val="right"/>
+        <w:spacing w:after="0"/>
+        <w:jc w:val="center"/>
         <w:rPr>
           <w:rFonts w:ascii="Arial" w:hAnsi="Arial" w:cs="Arial"/>
+          <w:b/>
+          <w:bCs/>
+          <w:lang w:val="es-CO"/>
+        </w:rPr>
+      </w:pPr>
+      <w:r>
+        <w:rPr>
+          <w:rFonts w:ascii="Arial" w:hAnsi="Arial" w:cs="Arial"/>
+          <w:b/>
+          <w:bCs/>
+          <w:lang w:val="es-CO"/>
+        </w:rPr>
+        <w:t>TADs</w:t>
+      </w:r>
+    </w:p>
+    <w:p>
+      <w:pPr>
+        <w:spacing w:after="0"/>
+        <w:jc w:val="center"/>
+        <w:rPr>
+          <w:rFonts w:ascii="Arial" w:hAnsi="Arial" w:cs="Arial"/>
+          <w:lang w:val="es-CO"/>
         </w:rPr>
       </w:pPr>
     </w:p>
@@ -17,8 +40,8 @@
         <w:tblLook w:val="04A0" w:firstRow="1" w:lastRow="0" w:firstColumn="1" w:lastColumn="0" w:noHBand="0" w:noVBand="1"/>
       </w:tblPr>
       <w:tblGrid>
-        <w:gridCol w:w="2739"/>
-        <w:gridCol w:w="1963"/>
+        <w:gridCol w:w="2515"/>
+        <w:gridCol w:w="2187"/>
         <w:gridCol w:w="2066"/>
         <w:gridCol w:w="2060"/>
       </w:tblGrid>
@@ -48,7 +71,7 @@
                 <w:b/>
                 <w:bCs/>
               </w:rPr>
-              <w:t>Queues TAD</w:t>
+              <w:t>Queue TAD</w:t>
             </w:r>
             <w:r>
               <w:rPr>
@@ -85,21 +108,115 @@
                 <w:rFonts w:ascii="Arial" w:hAnsi="Arial" w:cs="Arial"/>
                 <w:lang w:val="es-CO"/>
               </w:rPr>
-              <w:t>-AQUI SE SUPONE QUE V</w:t>
-            </w:r>
-            <w:r>
-              <w:rPr>
-                <w:rFonts w:ascii="Arial" w:hAnsi="Arial" w:cs="Arial"/>
-                <w:lang w:val="es-CO"/>
-              </w:rPr>
-              <w:t>A</w:t>
-            </w:r>
-            <w:r>
-              <w:rPr>
-                <w:rFonts w:ascii="Arial" w:hAnsi="Arial" w:cs="Arial"/>
-                <w:lang w:val="es-CO"/>
-              </w:rPr>
-              <w:t xml:space="preserve"> SU CONSTRUCCIÓN-</w:t>
+              <w:t>Q</w:t>
+            </w:r>
+            <w:r>
+              <w:rPr>
+                <w:rFonts w:ascii="Arial" w:hAnsi="Arial" w:cs="Arial"/>
+                <w:lang w:val="es-CO"/>
+              </w:rPr>
+              <w:t xml:space="preserve">ueue = { </w:t>
+            </w:r>
+            <w:r>
+              <w:rPr>
+                <w:rFonts w:ascii="Arial" w:hAnsi="Arial" w:cs="Arial"/>
+                <w:lang w:val="es-CO"/>
+              </w:rPr>
+              <w:t>&lt;</w:t>
+            </w:r>
+            <w:r>
+              <w:rPr>
+                <w:rFonts w:ascii="Arial" w:hAnsi="Arial" w:cs="Arial"/>
+                <w:lang w:val="es-CO"/>
+              </w:rPr>
+              <w:t>E</w:t>
+            </w:r>
+            <w:r>
+              <w:rPr>
+                <w:rFonts w:ascii="Arial" w:hAnsi="Arial" w:cs="Arial"/>
+                <w:vertAlign w:val="subscript"/>
+                <w:lang w:val="es-CO"/>
+              </w:rPr>
+              <w:t>1</w:t>
+            </w:r>
+            <w:r>
+              <w:rPr>
+                <w:rFonts w:ascii="Arial" w:hAnsi="Arial" w:cs="Arial"/>
+                <w:lang w:val="es-CO"/>
+              </w:rPr>
+              <w:t>&gt;, &lt;</w:t>
+            </w:r>
+            <w:r>
+              <w:rPr>
+                <w:rFonts w:ascii="Arial" w:hAnsi="Arial" w:cs="Arial"/>
+                <w:lang w:val="es-CO"/>
+              </w:rPr>
+              <w:t>E</w:t>
+            </w:r>
+            <w:r>
+              <w:rPr>
+                <w:rFonts w:ascii="Arial" w:hAnsi="Arial" w:cs="Arial"/>
+                <w:vertAlign w:val="subscript"/>
+                <w:lang w:val="es-CO"/>
+              </w:rPr>
+              <w:t>2</w:t>
+            </w:r>
+            <w:r>
+              <w:rPr>
+                <w:rFonts w:ascii="Arial" w:hAnsi="Arial" w:cs="Arial"/>
+                <w:lang w:val="es-CO"/>
+              </w:rPr>
+              <w:t xml:space="preserve">&gt;, </w:t>
+            </w:r>
+            <w:r>
+              <w:rPr>
+                <w:rFonts w:ascii="Arial" w:hAnsi="Arial" w:cs="Arial"/>
+                <w:lang w:val="es-CO"/>
+              </w:rPr>
+              <w:t>&lt;…</w:t>
+            </w:r>
+            <w:r>
+              <w:rPr>
+                <w:rFonts w:ascii="Arial" w:hAnsi="Arial" w:cs="Arial"/>
+                <w:lang w:val="es-CO"/>
+              </w:rPr>
+              <w:t>&gt; ,</w:t>
+            </w:r>
+            <w:r>
+              <w:rPr>
+                <w:rFonts w:ascii="Arial" w:hAnsi="Arial" w:cs="Arial"/>
+                <w:lang w:val="es-CO"/>
+              </w:rPr>
+              <w:t xml:space="preserve"> &lt;</w:t>
+            </w:r>
+            <w:r>
+              <w:rPr>
+                <w:rFonts w:ascii="Arial" w:hAnsi="Arial" w:cs="Arial"/>
+                <w:lang w:val="es-CO"/>
+              </w:rPr>
+              <w:t>E</w:t>
+            </w:r>
+            <w:r>
+              <w:rPr>
+                <w:rFonts w:ascii="Arial" w:hAnsi="Arial" w:cs="Arial"/>
+                <w:vertAlign w:val="subscript"/>
+                <w:lang w:val="es-CO"/>
+              </w:rPr>
+              <w:t>n</w:t>
+            </w:r>
+            <w:r>
+              <w:rPr>
+                <w:rFonts w:ascii="Arial" w:hAnsi="Arial" w:cs="Arial"/>
+                <w:lang w:val="es-CO"/>
+              </w:rPr>
+              <w:t>&gt;</w:t>
+            </w:r>
+            <w:r>
+              <w:rPr>
+                <w:rFonts w:ascii="Arial" w:hAnsi="Arial" w:cs="Arial"/>
+                <w:lang w:val="es-CO"/>
+              </w:rPr>
+              <w:t>}</w:t>
             </w:r>
           </w:p>
         </w:tc>
@@ -128,65 +245,7 @@
                 <w:rFonts w:ascii="Arial" w:hAnsi="Arial" w:cs="Arial"/>
                 <w:lang w:val="es-CO"/>
               </w:rPr>
-              <w:t>-AQUI VA EL I</w:t>
-            </w:r>
-            <w:r>
-              <w:rPr>
-                <w:rFonts w:ascii="Arial" w:hAnsi="Arial" w:cs="Arial"/>
-                <w:lang w:val="es-CO"/>
-              </w:rPr>
-              <w:t>NV C</w:t>
-            </w:r>
-            <w:r>
-              <w:rPr>
-                <w:rFonts w:ascii="Arial" w:hAnsi="Arial" w:cs="Arial"/>
-                <w:lang w:val="es-CO"/>
-              </w:rPr>
-              <w:t xml:space="preserve">OMO: </w:t>
-            </w:r>
-            <w:r>
-              <w:rPr>
-                <w:rFonts w:ascii="Arial" w:hAnsi="Arial" w:cs="Arial"/>
-                <w:lang w:val="es-CO"/>
-              </w:rPr>
-              <w:t>{</w:t>
-            </w:r>
-            <w:proofErr w:type="spellStart"/>
-            <w:r>
-              <w:rPr>
-                <w:rFonts w:ascii="Arial" w:hAnsi="Arial" w:cs="Arial"/>
-                <w:lang w:val="es-CO"/>
-              </w:rPr>
-              <w:t>inv</w:t>
-            </w:r>
-            <w:proofErr w:type="spellEnd"/>
-            <w:r>
-              <w:rPr>
-                <w:rFonts w:ascii="Arial" w:hAnsi="Arial" w:cs="Arial"/>
-                <w:lang w:val="es-CO"/>
-              </w:rPr>
-              <w:t xml:space="preserve">:  a € Z </w:t>
-            </w:r>
-            <w:r>
-              <w:rPr>
-                <w:rFonts w:ascii="Cambria Math" w:hAnsi="Cambria Math" w:cs="Cambria Math"/>
-                <w:lang w:val="es-CO"/>
-              </w:rPr>
-              <w:t>∧ b € Z ∧ b≠0</w:t>
-            </w:r>
-            <w:r>
-              <w:rPr>
-                <w:rFonts w:ascii="Arial" w:hAnsi="Arial" w:cs="Arial"/>
-                <w:lang w:val="es-CO"/>
-              </w:rPr>
-              <w:t>}</w:t>
-            </w:r>
-            <w:r>
-              <w:rPr>
-                <w:rFonts w:ascii="Arial" w:hAnsi="Arial" w:cs="Arial"/>
-                <w:lang w:val="es-CO"/>
-              </w:rPr>
-              <w:t>-</w:t>
+              <w:t>{ inv: TRUE }</w:t>
             </w:r>
           </w:p>
         </w:tc>
@@ -220,6 +279,12 @@
                 <w:rFonts w:ascii="Arial" w:hAnsi="Arial" w:cs="Arial"/>
               </w:rPr>
               <w:t>rimitive operations</w:t>
+            </w:r>
+            <w:r>
+              <w:rPr>
+                <w:rFonts w:ascii="Arial" w:hAnsi="Arial" w:cs="Arial"/>
+              </w:rPr>
+              <w:t>:</w:t>
             </w:r>
           </w:p>
         </w:tc>
@@ -230,7 +295,7 @@
         </w:trPr>
         <w:tc>
           <w:tcPr>
-            <w:tcW w:w="2739" w:type="dxa"/>
+            <w:tcW w:w="2515" w:type="dxa"/>
             <w:tcBorders>
               <w:top w:val="single" w:sz="4" w:space="0" w:color="FFFFFF" w:themeColor="background1"/>
               <w:left w:val="single" w:sz="4" w:space="0" w:color="D9D9D9" w:themeColor="background1" w:themeShade="D9"/>
@@ -259,7 +324,7 @@
         </w:tc>
         <w:tc>
           <w:tcPr>
-            <w:tcW w:w="1963" w:type="dxa"/>
+            <w:tcW w:w="2187" w:type="dxa"/>
             <w:tcBorders>
               <w:top w:val="single" w:sz="4" w:space="0" w:color="FFFFFF" w:themeColor="background1"/>
               <w:left w:val="single" w:sz="4" w:space="0" w:color="FFFFFF" w:themeColor="background1"/>
@@ -341,7 +406,7 @@
         </w:trPr>
         <w:tc>
           <w:tcPr>
-            <w:tcW w:w="2739" w:type="dxa"/>
+            <w:tcW w:w="2515" w:type="dxa"/>
             <w:tcBorders>
               <w:top w:val="single" w:sz="4" w:space="0" w:color="FFFFFF" w:themeColor="background1"/>
               <w:left w:val="single" w:sz="4" w:space="0" w:color="D9D9D9" w:themeColor="background1" w:themeShade="D9"/>
@@ -364,19 +429,13 @@
               <w:rPr>
                 <w:rFonts w:ascii="Arial" w:hAnsi="Arial" w:cs="Arial"/>
               </w:rPr>
-              <w:t>o</w:t>
-            </w:r>
-            <w:r>
-              <w:rPr>
-                <w:rFonts w:ascii="Arial" w:hAnsi="Arial" w:cs="Arial"/>
-              </w:rPr>
-              <w:t>ffer</w:t>
-            </w:r>
-          </w:p>
-        </w:tc>
-        <w:tc>
-          <w:tcPr>
-            <w:tcW w:w="1963" w:type="dxa"/>
+              <w:t>isEmpty</w:t>
+            </w:r>
+          </w:p>
+        </w:tc>
+        <w:tc>
+          <w:tcPr>
+            <w:tcW w:w="2187" w:type="dxa"/>
             <w:tcBorders>
               <w:top w:val="single" w:sz="4" w:space="0" w:color="FFFFFF" w:themeColor="background1"/>
               <w:left w:val="single" w:sz="4" w:space="0" w:color="FFFFFF" w:themeColor="background1"/>
@@ -394,7 +453,7 @@
               <w:rPr>
                 <w:rFonts w:ascii="Arial" w:hAnsi="Arial" w:cs="Arial"/>
               </w:rPr>
-              <w:t>Element</w:t>
+              <w:t>Queue</w:t>
             </w:r>
           </w:p>
         </w:tc>
@@ -447,13 +506,13 @@
               <w:rPr>
                 <w:rFonts w:ascii="Arial" w:hAnsi="Arial" w:cs="Arial"/>
               </w:rPr>
-              <w:t>M</w:t>
-            </w:r>
-            <w:r>
-              <w:rPr>
-                <w:rFonts w:ascii="Arial" w:hAnsi="Arial" w:cs="Arial"/>
-              </w:rPr>
-              <w:t>odifier</w:t>
+              <w:t>A</w:t>
+            </w:r>
+            <w:r>
+              <w:rPr>
+                <w:rFonts w:ascii="Arial" w:hAnsi="Arial" w:cs="Arial"/>
+              </w:rPr>
+              <w:t>nalyzer</w:t>
             </w:r>
           </w:p>
         </w:tc>
@@ -464,7 +523,7 @@
         </w:trPr>
         <w:tc>
           <w:tcPr>
-            <w:tcW w:w="2739" w:type="dxa"/>
+            <w:tcW w:w="2515" w:type="dxa"/>
             <w:tcBorders>
               <w:top w:val="single" w:sz="4" w:space="0" w:color="FFFFFF" w:themeColor="background1"/>
               <w:left w:val="single" w:sz="4" w:space="0" w:color="D9D9D9" w:themeColor="background1" w:themeShade="D9"/>
@@ -487,13 +546,13 @@
               <w:rPr>
                 <w:rFonts w:ascii="Arial" w:hAnsi="Arial" w:cs="Arial"/>
               </w:rPr>
-              <w:t>pool</w:t>
-            </w:r>
-          </w:p>
-        </w:tc>
-        <w:tc>
-          <w:tcPr>
-            <w:tcW w:w="1963" w:type="dxa"/>
+              <w:t>peek</w:t>
+            </w:r>
+          </w:p>
+        </w:tc>
+        <w:tc>
+          <w:tcPr>
+            <w:tcW w:w="2187" w:type="dxa"/>
             <w:tcBorders>
               <w:top w:val="single" w:sz="4" w:space="0" w:color="FFFFFF" w:themeColor="background1"/>
               <w:left w:val="single" w:sz="4" w:space="0" w:color="FFFFFF" w:themeColor="background1"/>
@@ -507,6 +566,12 @@
                 <w:rFonts w:ascii="Arial" w:hAnsi="Arial" w:cs="Arial"/>
               </w:rPr>
             </w:pPr>
+            <w:r>
+              <w:rPr>
+                <w:rFonts w:ascii="Arial" w:hAnsi="Arial" w:cs="Arial"/>
+              </w:rPr>
+              <w:t>Queue</w:t>
+            </w:r>
           </w:p>
         </w:tc>
         <w:tc>
@@ -558,18 +623,15 @@
               <w:rPr>
                 <w:rFonts w:ascii="Arial" w:hAnsi="Arial" w:cs="Arial"/>
               </w:rPr>
-              <w:t>Modifier</w:t>
+              <w:t>Analyzer</w:t>
             </w:r>
           </w:p>
         </w:tc>
       </w:tr>
       <w:tr>
-        <w:trPr>
-          <w:trHeight w:val="125"/>
-        </w:trPr>
-        <w:tc>
-          <w:tcPr>
-            <w:tcW w:w="2739" w:type="dxa"/>
+        <w:tc>
+          <w:tcPr>
+            <w:tcW w:w="2515" w:type="dxa"/>
             <w:tcBorders>
               <w:top w:val="single" w:sz="4" w:space="0" w:color="FFFFFF" w:themeColor="background1"/>
               <w:left w:val="single" w:sz="4" w:space="0" w:color="D9D9D9" w:themeColor="background1" w:themeShade="D9"/>
@@ -592,13 +654,13 @@
               <w:rPr>
                 <w:rFonts w:ascii="Arial" w:hAnsi="Arial" w:cs="Arial"/>
               </w:rPr>
-              <w:t>peek</w:t>
-            </w:r>
-          </w:p>
-        </w:tc>
-        <w:tc>
-          <w:tcPr>
-            <w:tcW w:w="1963" w:type="dxa"/>
+              <w:t>poll</w:t>
+            </w:r>
+          </w:p>
+        </w:tc>
+        <w:tc>
+          <w:tcPr>
+            <w:tcW w:w="2187" w:type="dxa"/>
             <w:tcBorders>
               <w:top w:val="single" w:sz="4" w:space="0" w:color="FFFFFF" w:themeColor="background1"/>
               <w:left w:val="single" w:sz="4" w:space="0" w:color="FFFFFF" w:themeColor="background1"/>
@@ -612,6 +674,12 @@
                 <w:rFonts w:ascii="Arial" w:hAnsi="Arial" w:cs="Arial"/>
               </w:rPr>
             </w:pPr>
+            <w:r>
+              <w:rPr>
+                <w:rFonts w:ascii="Arial" w:hAnsi="Arial" w:cs="Arial"/>
+              </w:rPr>
+              <w:t>Queue</w:t>
+            </w:r>
           </w:p>
         </w:tc>
         <w:tc>
@@ -641,12 +709,6 @@
               </w:rPr>
               <w:t>Element</w:t>
             </w:r>
-            <w:r>
-              <w:rPr>
-                <w:rFonts w:ascii="Arial" w:hAnsi="Arial" w:cs="Arial"/>
-              </w:rPr>
-              <w:t xml:space="preserve"> </w:t>
-            </w:r>
           </w:p>
         </w:tc>
         <w:tc>
@@ -669,13 +731,13 @@
               <w:rPr>
                 <w:rFonts w:ascii="Arial" w:hAnsi="Arial" w:cs="Arial"/>
               </w:rPr>
-              <w:t>A</w:t>
-            </w:r>
-            <w:r>
-              <w:rPr>
-                <w:rFonts w:ascii="Arial" w:hAnsi="Arial" w:cs="Arial"/>
-              </w:rPr>
-              <w:t>nalyzer</w:t>
+              <w:t>Modi</w:t>
+            </w:r>
+            <w:r>
+              <w:rPr>
+                <w:rFonts w:ascii="Arial" w:hAnsi="Arial" w:cs="Arial"/>
+              </w:rPr>
+              <w:t>fier</w:t>
             </w:r>
           </w:p>
         </w:tc>
@@ -683,7 +745,7 @@
       <w:tr>
         <w:tc>
           <w:tcPr>
-            <w:tcW w:w="2739" w:type="dxa"/>
+            <w:tcW w:w="2515" w:type="dxa"/>
             <w:tcBorders>
               <w:top w:val="single" w:sz="4" w:space="0" w:color="FFFFFF" w:themeColor="background1"/>
               <w:left w:val="single" w:sz="4" w:space="0" w:color="D9D9D9" w:themeColor="background1" w:themeShade="D9"/>
@@ -702,19 +764,17 @@
                 <w:rFonts w:ascii="Arial" w:hAnsi="Arial" w:cs="Arial"/>
               </w:rPr>
             </w:pPr>
-            <w:proofErr w:type="spellStart"/>
-            <w:r>
-              <w:rPr>
-                <w:rFonts w:ascii="Arial" w:hAnsi="Arial" w:cs="Arial"/>
-              </w:rPr>
-              <w:t>isEmpty</w:t>
-            </w:r>
-            <w:proofErr w:type="spellEnd"/>
-          </w:p>
-        </w:tc>
-        <w:tc>
-          <w:tcPr>
-            <w:tcW w:w="1963" w:type="dxa"/>
+            <w:r>
+              <w:rPr>
+                <w:rFonts w:ascii="Arial" w:hAnsi="Arial" w:cs="Arial"/>
+              </w:rPr>
+              <w:t>offer</w:t>
+            </w:r>
+          </w:p>
+        </w:tc>
+        <w:tc>
+          <w:tcPr>
+            <w:tcW w:w="2187" w:type="dxa"/>
             <w:tcBorders>
               <w:top w:val="single" w:sz="4" w:space="0" w:color="FFFFFF" w:themeColor="background1"/>
               <w:left w:val="single" w:sz="4" w:space="0" w:color="FFFFFF" w:themeColor="background1"/>
@@ -728,6 +788,12 @@
                 <w:rFonts w:ascii="Arial" w:hAnsi="Arial" w:cs="Arial"/>
               </w:rPr>
             </w:pPr>
+            <w:r>
+              <w:rPr>
+                <w:rFonts w:ascii="Arial" w:hAnsi="Arial" w:cs="Arial"/>
+              </w:rPr>
+              <w:t>Queue X Element</w:t>
+            </w:r>
           </w:p>
         </w:tc>
         <w:tc>
@@ -755,7 +821,7 @@
               <w:rPr>
                 <w:rFonts w:ascii="Arial" w:hAnsi="Arial" w:cs="Arial"/>
               </w:rPr>
-              <w:t>Boolean</w:t>
+              <w:t>Queue</w:t>
             </w:r>
           </w:p>
         </w:tc>
@@ -779,13 +845,13 @@
               <w:rPr>
                 <w:rFonts w:ascii="Arial" w:hAnsi="Arial" w:cs="Arial"/>
               </w:rPr>
-              <w:t>A</w:t>
-            </w:r>
-            <w:r>
-              <w:rPr>
-                <w:rFonts w:ascii="Arial" w:hAnsi="Arial" w:cs="Arial"/>
-              </w:rPr>
-              <w:t>nalyzer</w:t>
+              <w:t>M</w:t>
+            </w:r>
+            <w:r>
+              <w:rPr>
+                <w:rFonts w:ascii="Arial" w:hAnsi="Arial" w:cs="Arial"/>
+              </w:rPr>
+              <w:t>odifier</w:t>
             </w:r>
           </w:p>
         </w:tc>
@@ -793,11 +859,11 @@
       <w:tr>
         <w:tc>
           <w:tcPr>
-            <w:tcW w:w="2739" w:type="dxa"/>
+            <w:tcW w:w="2515" w:type="dxa"/>
             <w:tcBorders>
               <w:top w:val="single" w:sz="4" w:space="0" w:color="FFFFFF" w:themeColor="background1"/>
               <w:left w:val="single" w:sz="4" w:space="0" w:color="D9D9D9" w:themeColor="background1" w:themeShade="D9"/>
-              <w:bottom w:val="single" w:sz="4" w:space="0" w:color="FFFFFF" w:themeColor="background1"/>
+              <w:bottom w:val="single" w:sz="4" w:space="0" w:color="BFBFBF" w:themeColor="background1" w:themeShade="BF"/>
               <w:right w:val="single" w:sz="4" w:space="0" w:color="FFFFFF" w:themeColor="background1"/>
             </w:tcBorders>
           </w:tcPr>
@@ -816,17 +882,17 @@
               <w:rPr>
                 <w:rFonts w:ascii="Arial" w:hAnsi="Arial" w:cs="Arial"/>
               </w:rPr>
-              <w:t>Size</w:t>
-            </w:r>
-          </w:p>
-        </w:tc>
-        <w:tc>
-          <w:tcPr>
-            <w:tcW w:w="1963" w:type="dxa"/>
+              <w:t>size</w:t>
+            </w:r>
+          </w:p>
+        </w:tc>
+        <w:tc>
+          <w:tcPr>
+            <w:tcW w:w="2187" w:type="dxa"/>
             <w:tcBorders>
               <w:top w:val="single" w:sz="4" w:space="0" w:color="FFFFFF" w:themeColor="background1"/>
               <w:left w:val="single" w:sz="4" w:space="0" w:color="FFFFFF" w:themeColor="background1"/>
-              <w:bottom w:val="single" w:sz="4" w:space="0" w:color="FFFFFF" w:themeColor="background1"/>
+              <w:bottom w:val="single" w:sz="4" w:space="0" w:color="BFBFBF" w:themeColor="background1" w:themeShade="BF"/>
               <w:right w:val="single" w:sz="4" w:space="0" w:color="FFFFFF" w:themeColor="background1"/>
             </w:tcBorders>
           </w:tcPr>
@@ -836,6 +902,12 @@
                 <w:rFonts w:ascii="Arial" w:hAnsi="Arial" w:cs="Arial"/>
               </w:rPr>
             </w:pPr>
+            <w:r>
+              <w:rPr>
+                <w:rFonts w:ascii="Arial" w:hAnsi="Arial" w:cs="Arial"/>
+              </w:rPr>
+              <w:t>Queue</w:t>
+            </w:r>
           </w:p>
         </w:tc>
         <w:tc>
@@ -844,7 +916,7 @@
             <w:tcBorders>
               <w:top w:val="single" w:sz="4" w:space="0" w:color="FFFFFF" w:themeColor="background1"/>
               <w:left w:val="single" w:sz="4" w:space="0" w:color="FFFFFF" w:themeColor="background1"/>
-              <w:bottom w:val="single" w:sz="4" w:space="0" w:color="FFFFFF" w:themeColor="background1"/>
+              <w:bottom w:val="single" w:sz="4" w:space="0" w:color="BFBFBF" w:themeColor="background1" w:themeShade="BF"/>
               <w:right w:val="single" w:sz="4" w:space="0" w:color="FFFFFF" w:themeColor="background1"/>
             </w:tcBorders>
           </w:tcPr>
@@ -873,7 +945,7 @@
             <w:tcBorders>
               <w:top w:val="single" w:sz="4" w:space="0" w:color="FFFFFF" w:themeColor="background1"/>
               <w:left w:val="single" w:sz="4" w:space="0" w:color="FFFFFF" w:themeColor="background1"/>
-              <w:bottom w:val="single" w:sz="4" w:space="0" w:color="FFFFFF" w:themeColor="background1"/>
+              <w:bottom w:val="single" w:sz="4" w:space="0" w:color="BFBFBF" w:themeColor="background1" w:themeShade="BF"/>
               <w:right w:val="single" w:sz="4" w:space="0" w:color="D9D9D9" w:themeColor="background1" w:themeShade="D9"/>
             </w:tcBorders>
           </w:tcPr>
@@ -887,19 +959,7 @@
               <w:rPr>
                 <w:rFonts w:ascii="Arial" w:hAnsi="Arial" w:cs="Arial"/>
               </w:rPr>
-              <w:t>A</w:t>
-            </w:r>
-            <w:r>
-              <w:rPr>
-                <w:rFonts w:ascii="Arial" w:hAnsi="Arial" w:cs="Arial"/>
-              </w:rPr>
-              <w:t>nalyzer</w:t>
-            </w:r>
-            <w:r>
-              <w:rPr>
-                <w:rFonts w:ascii="Arial" w:hAnsi="Arial" w:cs="Arial"/>
-              </w:rPr>
-              <w:t xml:space="preserve"> </w:t>
+              <w:t>Analyzer</w:t>
             </w:r>
           </w:p>
         </w:tc>
@@ -907,6 +967,7 @@
     </w:tbl>
     <w:p>
       <w:pPr>
+        <w:spacing w:after="0"/>
         <w:rPr>
           <w:rFonts w:ascii="Arial" w:hAnsi="Arial" w:cs="Arial"/>
         </w:rPr>
@@ -924,7 +985,7 @@
       <w:tr>
         <w:tc>
           <w:tcPr>
-            <w:tcW w:w="9350" w:type="dxa"/>
+            <w:tcW w:w="8828" w:type="dxa"/>
             <w:tcBorders>
               <w:top w:val="single" w:sz="4" w:space="0" w:color="D9D9D9" w:themeColor="background1" w:themeShade="D9"/>
               <w:left w:val="single" w:sz="4" w:space="0" w:color="D9D9D9" w:themeColor="background1" w:themeShade="D9"/>
@@ -957,7 +1018,7 @@
       <w:tr>
         <w:tc>
           <w:tcPr>
-            <w:tcW w:w="9350" w:type="dxa"/>
+            <w:tcW w:w="8828" w:type="dxa"/>
             <w:tcBorders>
               <w:top w:val="single" w:sz="4" w:space="0" w:color="D9D9D9" w:themeColor="background1" w:themeShade="D9"/>
               <w:left w:val="single" w:sz="4" w:space="0" w:color="D9D9D9" w:themeColor="background1" w:themeShade="D9"/>
@@ -975,7 +1036,361 @@
               <w:rPr>
                 <w:rFonts w:ascii="Arial" w:hAnsi="Arial" w:cs="Arial"/>
               </w:rPr>
-              <w:t>Create an empty queue.</w:t>
+              <w:t>Constructor of the Queue class that creates an empty queue.</w:t>
+            </w:r>
+            <w:r>
+              <w:rPr>
+                <w:rFonts w:ascii="Arial" w:hAnsi="Arial" w:cs="Arial"/>
+              </w:rPr>
+              <w:br/>
+            </w:r>
+            <w:r>
+              <w:rPr>
+                <w:rFonts w:ascii="Arial" w:hAnsi="Arial" w:cs="Arial"/>
+              </w:rPr>
+              <w:t xml:space="preserve">{ </w:t>
+            </w:r>
+            <w:r>
+              <w:rPr>
+                <w:rFonts w:ascii="Arial" w:hAnsi="Arial" w:cs="Arial"/>
+              </w:rPr>
+              <w:t xml:space="preserve">pre: </w:t>
+            </w:r>
+            <w:r>
+              <w:rPr>
+                <w:rFonts w:ascii="Arial" w:hAnsi="Arial" w:cs="Arial"/>
+              </w:rPr>
+              <w:t>TRUE</w:t>
+            </w:r>
+            <w:r>
+              <w:rPr>
+                <w:rFonts w:ascii="Arial" w:hAnsi="Arial" w:cs="Arial"/>
+              </w:rPr>
+              <w:t>}</w:t>
+            </w:r>
+          </w:p>
+          <w:p>
+            <w:pPr>
+              <w:rPr>
+                <w:rFonts w:ascii="Arial" w:hAnsi="Arial" w:cs="Arial"/>
+              </w:rPr>
+            </w:pPr>
+            <w:r>
+              <w:rPr>
+                <w:rFonts w:ascii="Arial" w:hAnsi="Arial" w:cs="Arial"/>
+              </w:rPr>
+              <w:t xml:space="preserve">{ </w:t>
+            </w:r>
+            <w:r>
+              <w:rPr>
+                <w:rFonts w:ascii="Arial" w:hAnsi="Arial" w:cs="Arial"/>
+              </w:rPr>
+              <w:t xml:space="preserve">post: </w:t>
+            </w:r>
+            <w:r>
+              <w:rPr>
+                <w:rFonts w:ascii="Arial" w:hAnsi="Arial" w:cs="Arial"/>
+              </w:rPr>
+              <w:t>queue = {</w:t>
+            </w:r>
+            <w:r>
+              <w:rPr>
+                <w:rFonts w:ascii="Arial" w:hAnsi="Arial" w:cs="Arial"/>
+              </w:rPr>
+              <w:t xml:space="preserve"> </w:t>
+            </w:r>
+            <w:r>
+              <w:rPr>
+                <w:rFonts w:ascii="Arial" w:hAnsi="Arial" w:cs="Arial"/>
+              </w:rPr>
+              <w:t>front = NIL</w:t>
+            </w:r>
+            <w:r>
+              <w:rPr>
+                <w:rFonts w:ascii="Arial" w:hAnsi="Arial" w:cs="Arial"/>
+              </w:rPr>
+              <w:t>,</w:t>
+            </w:r>
+            <w:r>
+              <w:rPr>
+                <w:rFonts w:ascii="Arial" w:hAnsi="Arial" w:cs="Arial"/>
+              </w:rPr>
+              <w:t xml:space="preserve"> </w:t>
+            </w:r>
+            <w:r>
+              <w:rPr>
+                <w:rFonts w:ascii="Arial" w:hAnsi="Arial" w:cs="Arial"/>
+              </w:rPr>
+              <w:t>back = NIL</w:t>
+            </w:r>
+            <w:r>
+              <w:rPr>
+                <w:rFonts w:ascii="Arial" w:hAnsi="Arial" w:cs="Arial"/>
+              </w:rPr>
+              <w:t xml:space="preserve">, </w:t>
+            </w:r>
+            <w:r>
+              <w:rPr>
+                <w:rFonts w:ascii="Arial" w:hAnsi="Arial" w:cs="Arial"/>
+              </w:rPr>
+              <w:t>n</w:t>
+            </w:r>
+            <w:r>
+              <w:rPr>
+                <w:rFonts w:ascii="Arial" w:hAnsi="Arial" w:cs="Arial"/>
+              </w:rPr>
+              <w:t xml:space="preserve"> = 0</w:t>
+            </w:r>
+            <w:r>
+              <w:rPr>
+                <w:rFonts w:ascii="Arial" w:hAnsi="Arial" w:cs="Arial"/>
+              </w:rPr>
+              <w:t xml:space="preserve"> </w:t>
+            </w:r>
+            <w:r>
+              <w:rPr>
+                <w:rFonts w:ascii="Arial" w:hAnsi="Arial" w:cs="Arial"/>
+              </w:rPr>
+              <w:t>}</w:t>
+            </w:r>
+            <w:r>
+              <w:rPr>
+                <w:rFonts w:ascii="Arial" w:hAnsi="Arial" w:cs="Arial"/>
+              </w:rPr>
+              <w:t xml:space="preserve"> </w:t>
+            </w:r>
+            <w:r>
+              <w:rPr>
+                <w:rFonts w:ascii="Arial" w:hAnsi="Arial" w:cs="Arial"/>
+              </w:rPr>
+              <w:t>}</w:t>
+            </w:r>
+          </w:p>
+        </w:tc>
+      </w:tr>
+    </w:tbl>
+    <w:tbl>
+      <w:tblPr>
+        <w:tblStyle w:val="Tablaconcuadrculaclara"/>
+        <w:tblpPr w:leftFromText="141" w:rightFromText="141" w:vertAnchor="text" w:horzAnchor="margin" w:tblpY="326"/>
+        <w:tblW w:w="0" w:type="auto"/>
+        <w:tblLook w:val="04A0" w:firstRow="1" w:lastRow="0" w:firstColumn="1" w:lastColumn="0" w:noHBand="0" w:noVBand="1"/>
+      </w:tblPr>
+      <w:tblGrid>
+        <w:gridCol w:w="8828"/>
+      </w:tblGrid>
+      <w:tr>
+        <w:tc>
+          <w:tcPr>
+            <w:tcW w:w="8828" w:type="dxa"/>
+            <w:tcBorders>
+              <w:top w:val="single" w:sz="4" w:space="0" w:color="D9D9D9" w:themeColor="background1" w:themeShade="D9"/>
+              <w:left w:val="single" w:sz="4" w:space="0" w:color="D9D9D9" w:themeColor="background1" w:themeShade="D9"/>
+              <w:bottom w:val="single" w:sz="4" w:space="0" w:color="D9D9D9" w:themeColor="background1" w:themeShade="D9"/>
+              <w:right w:val="single" w:sz="4" w:space="0" w:color="D9D9D9" w:themeColor="background1" w:themeShade="D9"/>
+            </w:tcBorders>
+          </w:tcPr>
+          <w:p>
+            <w:pPr>
+              <w:rPr>
+                <w:rFonts w:ascii="Arial" w:hAnsi="Arial" w:cs="Arial"/>
+                <w:b/>
+                <w:bCs/>
+              </w:rPr>
+            </w:pPr>
+            <w:r>
+              <w:rPr>
+                <w:rFonts w:ascii="Arial" w:hAnsi="Arial" w:cs="Arial"/>
+                <w:b/>
+                <w:bCs/>
+              </w:rPr>
+              <w:t>isEmpty</w:t>
+            </w:r>
+            <w:r>
+              <w:rPr>
+                <w:rFonts w:ascii="Arial" w:hAnsi="Arial" w:cs="Arial"/>
+                <w:b/>
+                <w:bCs/>
+              </w:rPr>
+              <w:t>(</w:t>
+            </w:r>
+            <w:r>
+              <w:rPr>
+                <w:rFonts w:ascii="Arial" w:hAnsi="Arial" w:cs="Arial"/>
+                <w:i/>
+                <w:iCs/>
+              </w:rPr>
+              <w:t>queue</w:t>
+            </w:r>
+            <w:r>
+              <w:rPr>
+                <w:rFonts w:ascii="Arial" w:hAnsi="Arial" w:cs="Arial"/>
+                <w:b/>
+                <w:bCs/>
+              </w:rPr>
+              <w:t>)</w:t>
+            </w:r>
+          </w:p>
+        </w:tc>
+      </w:tr>
+      <w:tr>
+        <w:tc>
+          <w:tcPr>
+            <w:tcW w:w="8828" w:type="dxa"/>
+            <w:tcBorders>
+              <w:top w:val="single" w:sz="4" w:space="0" w:color="D9D9D9" w:themeColor="background1" w:themeShade="D9"/>
+              <w:left w:val="single" w:sz="4" w:space="0" w:color="D9D9D9" w:themeColor="background1" w:themeShade="D9"/>
+              <w:bottom w:val="single" w:sz="4" w:space="0" w:color="D9D9D9" w:themeColor="background1" w:themeShade="D9"/>
+              <w:right w:val="single" w:sz="4" w:space="0" w:color="D9D9D9" w:themeColor="background1" w:themeShade="D9"/>
+            </w:tcBorders>
+          </w:tcPr>
+          <w:p>
+            <w:pPr>
+              <w:rPr>
+                <w:rFonts w:ascii="Arial" w:hAnsi="Arial" w:cs="Arial"/>
+              </w:rPr>
+            </w:pPr>
+            <w:r>
+              <w:rPr>
+                <w:rFonts w:ascii="Arial" w:hAnsi="Arial" w:cs="Arial"/>
+              </w:rPr>
+              <w:t>Determines whether the queue is empty. Returns 'true' if the queue is empty and 'false' if it contains elements.</w:t>
+            </w:r>
+          </w:p>
+          <w:p>
+            <w:pPr>
+              <w:spacing w:after="0" w:line="240" w:lineRule="auto"/>
+              <w:rPr>
+                <w:rFonts w:ascii="Arial" w:hAnsi="Arial" w:cs="Arial"/>
+              </w:rPr>
+            </w:pPr>
+            <w:r>
+              <w:rPr>
+                <w:rFonts w:ascii="Arial" w:hAnsi="Arial" w:cs="Arial"/>
+              </w:rPr>
+              <w:t>{ pre: TRUE }</w:t>
+            </w:r>
+          </w:p>
+          <w:p>
+            <w:pPr>
+              <w:rPr>
+                <w:rFonts w:ascii="Arial" w:hAnsi="Arial" w:cs="Arial"/>
+              </w:rPr>
+            </w:pPr>
+            <w:r>
+              <w:rPr>
+                <w:rFonts w:ascii="Arial" w:hAnsi="Arial" w:cs="Arial"/>
+              </w:rPr>
+              <w:t xml:space="preserve">{ post: </w:t>
+            </w:r>
+            <w:r>
+              <w:rPr>
+                <w:rFonts w:ascii="Arial" w:hAnsi="Arial" w:cs="Arial"/>
+              </w:rPr>
+              <w:t xml:space="preserve">True if queue = { </w:t>
+            </w:r>
+            <w:r>
+              <w:rPr>
+                <w:rFonts w:ascii="Arial" w:hAnsi="Arial" w:cs="Arial"/>
+              </w:rPr>
+              <w:t>front = NIL</w:t>
+            </w:r>
+            <w:r>
+              <w:rPr>
+                <w:rFonts w:ascii="Arial" w:hAnsi="Arial" w:cs="Arial"/>
+              </w:rPr>
+              <w:t>,</w:t>
+            </w:r>
+            <w:r>
+              <w:rPr>
+                <w:rFonts w:ascii="Arial" w:hAnsi="Arial" w:cs="Arial"/>
+              </w:rPr>
+              <w:t xml:space="preserve"> back = NIL</w:t>
+            </w:r>
+            <w:r>
+              <w:rPr>
+                <w:rFonts w:ascii="Arial" w:hAnsi="Arial" w:cs="Arial"/>
+              </w:rPr>
+              <w:t>,</w:t>
+            </w:r>
+            <w:r>
+              <w:rPr>
+                <w:rFonts w:ascii="Arial" w:hAnsi="Arial" w:cs="Arial"/>
+              </w:rPr>
+              <w:t xml:space="preserve"> </w:t>
+            </w:r>
+            <w:r>
+              <w:rPr>
+                <w:rFonts w:ascii="Arial" w:hAnsi="Arial" w:cs="Arial"/>
+              </w:rPr>
+              <w:t>n</w:t>
+            </w:r>
+            <w:r>
+              <w:rPr>
+                <w:rFonts w:ascii="Arial" w:hAnsi="Arial" w:cs="Arial"/>
+              </w:rPr>
+              <w:t xml:space="preserve"> = 0</w:t>
+            </w:r>
+            <w:r>
+              <w:rPr>
+                <w:rFonts w:ascii="Arial" w:hAnsi="Arial" w:cs="Arial"/>
+              </w:rPr>
+              <w:t xml:space="preserve"> }</w:t>
+            </w:r>
+          </w:p>
+          <w:p>
+            <w:pPr>
+              <w:rPr>
+                <w:rFonts w:ascii="Arial" w:hAnsi="Arial" w:cs="Arial"/>
+              </w:rPr>
+            </w:pPr>
+            <w:r>
+              <w:rPr>
+                <w:rFonts w:ascii="Arial" w:hAnsi="Arial" w:cs="Arial"/>
+              </w:rPr>
+              <w:t xml:space="preserve">           False if queue = { </w:t>
+            </w:r>
+            <w:r>
+              <w:rPr>
+                <w:rFonts w:ascii="Arial" w:hAnsi="Arial" w:cs="Arial"/>
+              </w:rPr>
+              <w:t>front != NIL</w:t>
+            </w:r>
+            <w:r>
+              <w:rPr>
+                <w:rFonts w:ascii="Arial" w:hAnsi="Arial" w:cs="Arial"/>
+              </w:rPr>
+              <w:t>,</w:t>
+            </w:r>
+            <w:r>
+              <w:rPr>
+                <w:rFonts w:ascii="Arial" w:hAnsi="Arial" w:cs="Arial"/>
+              </w:rPr>
+              <w:t xml:space="preserve"> </w:t>
+            </w:r>
+            <w:r>
+              <w:rPr>
+                <w:rFonts w:ascii="Arial" w:hAnsi="Arial" w:cs="Arial"/>
+              </w:rPr>
+              <w:t>n</w:t>
+            </w:r>
+            <w:r>
+              <w:rPr>
+                <w:rFonts w:ascii="Arial" w:hAnsi="Arial" w:cs="Arial"/>
+              </w:rPr>
+              <w:t xml:space="preserve"> &gt; 0</w:t>
+            </w:r>
+            <w:r>
+              <w:rPr>
+                <w:rFonts w:ascii="Arial" w:hAnsi="Arial" w:cs="Arial"/>
+              </w:rPr>
+              <w:t xml:space="preserve"> }</w:t>
+            </w:r>
+            <w:r>
+              <w:rPr>
+                <w:rFonts w:ascii="Arial" w:hAnsi="Arial" w:cs="Arial"/>
+              </w:rPr>
+              <w:t xml:space="preserve"> }</w:t>
             </w:r>
           </w:p>
         </w:tc>
@@ -983,8 +1398,409 @@
     </w:tbl>
     <w:p>
       <w:pPr>
+        <w:spacing w:after="0"/>
         <w:rPr>
           <w:rFonts w:ascii="Arial" w:hAnsi="Arial" w:cs="Arial"/>
+        </w:rPr>
+      </w:pPr>
+    </w:p>
+    <w:p>
+      <w:pPr>
+        <w:spacing w:after="0"/>
+        <w:rPr>
+          <w:rFonts w:ascii="Arial" w:hAnsi="Arial" w:cs="Arial"/>
+        </w:rPr>
+      </w:pPr>
+    </w:p>
+    <w:tbl>
+      <w:tblPr>
+        <w:tblStyle w:val="Tablaconcuadrculaclara"/>
+        <w:tblpPr w:leftFromText="141" w:rightFromText="141" w:vertAnchor="text" w:horzAnchor="margin" w:tblpY="-43"/>
+        <w:tblW w:w="0" w:type="auto"/>
+        <w:tblLook w:val="04A0" w:firstRow="1" w:lastRow="0" w:firstColumn="1" w:lastColumn="0" w:noHBand="0" w:noVBand="1"/>
+      </w:tblPr>
+      <w:tblGrid>
+        <w:gridCol w:w="8828"/>
+      </w:tblGrid>
+      <w:tr>
+        <w:tc>
+          <w:tcPr>
+            <w:tcW w:w="8828" w:type="dxa"/>
+            <w:tcBorders>
+              <w:top w:val="single" w:sz="4" w:space="0" w:color="D9D9D9" w:themeColor="background1" w:themeShade="D9"/>
+              <w:left w:val="single" w:sz="4" w:space="0" w:color="D9D9D9" w:themeColor="background1" w:themeShade="D9"/>
+              <w:bottom w:val="single" w:sz="4" w:space="0" w:color="D9D9D9" w:themeColor="background1" w:themeShade="D9"/>
+              <w:right w:val="single" w:sz="4" w:space="0" w:color="D9D9D9" w:themeColor="background1" w:themeShade="D9"/>
+            </w:tcBorders>
+          </w:tcPr>
+          <w:p>
+            <w:pPr>
+              <w:rPr>
+                <w:rFonts w:ascii="Arial" w:hAnsi="Arial" w:cs="Arial"/>
+                <w:b/>
+                <w:bCs/>
+              </w:rPr>
+            </w:pPr>
+            <w:r>
+              <w:rPr>
+                <w:rFonts w:ascii="Arial" w:hAnsi="Arial" w:cs="Arial"/>
+                <w:b/>
+                <w:bCs/>
+              </w:rPr>
+              <w:t>peek</w:t>
+            </w:r>
+            <w:r>
+              <w:rPr>
+                <w:rFonts w:ascii="Arial" w:hAnsi="Arial" w:cs="Arial"/>
+                <w:b/>
+                <w:bCs/>
+              </w:rPr>
+              <w:t>(</w:t>
+            </w:r>
+            <w:r>
+              <w:rPr>
+                <w:rFonts w:ascii="Arial" w:hAnsi="Arial" w:cs="Arial"/>
+                <w:i/>
+                <w:iCs/>
+              </w:rPr>
+              <w:t>queue</w:t>
+            </w:r>
+            <w:r>
+              <w:rPr>
+                <w:rFonts w:ascii="Arial" w:hAnsi="Arial" w:cs="Arial"/>
+                <w:b/>
+                <w:bCs/>
+              </w:rPr>
+              <w:t>)</w:t>
+            </w:r>
+          </w:p>
+        </w:tc>
+      </w:tr>
+      <w:tr>
+        <w:tc>
+          <w:tcPr>
+            <w:tcW w:w="8828" w:type="dxa"/>
+            <w:tcBorders>
+              <w:top w:val="single" w:sz="4" w:space="0" w:color="D9D9D9" w:themeColor="background1" w:themeShade="D9"/>
+              <w:left w:val="single" w:sz="4" w:space="0" w:color="D9D9D9" w:themeColor="background1" w:themeShade="D9"/>
+              <w:bottom w:val="single" w:sz="4" w:space="0" w:color="D9D9D9" w:themeColor="background1" w:themeShade="D9"/>
+              <w:right w:val="single" w:sz="4" w:space="0" w:color="D9D9D9" w:themeColor="background1" w:themeShade="D9"/>
+            </w:tcBorders>
+          </w:tcPr>
+          <w:p>
+            <w:pPr>
+              <w:rPr>
+                <w:rFonts w:ascii="Arial" w:hAnsi="Arial" w:cs="Arial"/>
+              </w:rPr>
+            </w:pPr>
+            <w:r>
+              <w:rPr>
+                <w:rFonts w:ascii="Arial" w:hAnsi="Arial" w:cs="Arial"/>
+              </w:rPr>
+              <w:t>Returns the element at the front of the queue without removing it.</w:t>
+            </w:r>
+          </w:p>
+          <w:p>
+            <w:pPr>
+              <w:rPr>
+                <w:rFonts w:ascii="Arial" w:hAnsi="Arial" w:cs="Arial"/>
+              </w:rPr>
+            </w:pPr>
+            <w:r>
+              <w:rPr>
+                <w:rFonts w:ascii="Arial" w:hAnsi="Arial" w:cs="Arial"/>
+              </w:rPr>
+              <w:t xml:space="preserve">{ pre: </w:t>
+            </w:r>
+            <w:r>
+              <w:rPr>
+                <w:rFonts w:ascii="Arial" w:hAnsi="Arial" w:cs="Arial"/>
+              </w:rPr>
+              <w:t>n &gt; 0</w:t>
+            </w:r>
+            <w:r>
+              <w:rPr>
+                <w:rFonts w:ascii="Arial" w:hAnsi="Arial" w:cs="Arial"/>
+              </w:rPr>
+              <w:t xml:space="preserve"> </w:t>
+            </w:r>
+            <w:r>
+              <w:rPr>
+                <w:rFonts w:ascii="Arial" w:hAnsi="Arial" w:cs="Arial"/>
+              </w:rPr>
+              <w:t>}</w:t>
+            </w:r>
+          </w:p>
+          <w:p>
+            <w:pPr>
+              <w:rPr>
+                <w:rFonts w:ascii="Arial" w:hAnsi="Arial" w:cs="Arial"/>
+              </w:rPr>
+            </w:pPr>
+            <w:r>
+              <w:rPr>
+                <w:rFonts w:ascii="Arial" w:hAnsi="Arial" w:cs="Arial"/>
+              </w:rPr>
+              <w:t>{ post: peek = &lt;E</w:t>
+            </w:r>
+            <w:r>
+              <w:rPr>
+                <w:rFonts w:ascii="Arial" w:hAnsi="Arial" w:cs="Arial"/>
+                <w:vertAlign w:val="subscript"/>
+              </w:rPr>
+              <w:t>1</w:t>
+            </w:r>
+            <w:r>
+              <w:rPr>
+                <w:rFonts w:ascii="Arial" w:hAnsi="Arial" w:cs="Arial"/>
+              </w:rPr>
+              <w:t>&gt; }</w:t>
+            </w:r>
+          </w:p>
+        </w:tc>
+      </w:tr>
+    </w:tbl>
+    <w:tbl>
+      <w:tblPr>
+        <w:tblStyle w:val="Tablaconcuadrculaclara"/>
+        <w:tblW w:w="0" w:type="auto"/>
+        <w:tblLook w:val="04A0" w:firstRow="1" w:lastRow="0" w:firstColumn="1" w:lastColumn="0" w:noHBand="0" w:noVBand="1"/>
+      </w:tblPr>
+      <w:tblGrid>
+        <w:gridCol w:w="8828"/>
+      </w:tblGrid>
+      <w:tr>
+        <w:tc>
+          <w:tcPr>
+            <w:tcW w:w="8828" w:type="dxa"/>
+            <w:tcBorders>
+              <w:top w:val="single" w:sz="4" w:space="0" w:color="D9D9D9" w:themeColor="background1" w:themeShade="D9"/>
+              <w:left w:val="single" w:sz="4" w:space="0" w:color="D9D9D9" w:themeColor="background1" w:themeShade="D9"/>
+              <w:bottom w:val="single" w:sz="4" w:space="0" w:color="D9D9D9" w:themeColor="background1" w:themeShade="D9"/>
+              <w:right w:val="single" w:sz="4" w:space="0" w:color="D9D9D9" w:themeColor="background1" w:themeShade="D9"/>
+            </w:tcBorders>
+          </w:tcPr>
+          <w:p>
+            <w:pPr>
+              <w:rPr>
+                <w:rFonts w:ascii="Arial" w:hAnsi="Arial" w:cs="Arial"/>
+                <w:b/>
+                <w:bCs/>
+              </w:rPr>
+            </w:pPr>
+            <w:r>
+              <w:rPr>
+                <w:rFonts w:ascii="Arial" w:hAnsi="Arial" w:cs="Arial"/>
+                <w:b/>
+                <w:bCs/>
+              </w:rPr>
+              <w:t>po</w:t>
+            </w:r>
+            <w:r>
+              <w:rPr>
+                <w:rFonts w:ascii="Arial" w:hAnsi="Arial" w:cs="Arial"/>
+                <w:b/>
+                <w:bCs/>
+              </w:rPr>
+              <w:t>l</w:t>
+            </w:r>
+            <w:r>
+              <w:rPr>
+                <w:rFonts w:ascii="Arial" w:hAnsi="Arial" w:cs="Arial"/>
+                <w:b/>
+                <w:bCs/>
+              </w:rPr>
+              <w:t>l</w:t>
+            </w:r>
+            <w:r>
+              <w:rPr>
+                <w:rFonts w:ascii="Arial" w:hAnsi="Arial" w:cs="Arial"/>
+                <w:b/>
+                <w:bCs/>
+              </w:rPr>
+              <w:t>(</w:t>
+            </w:r>
+            <w:r>
+              <w:rPr>
+                <w:rFonts w:ascii="Arial" w:hAnsi="Arial" w:cs="Arial"/>
+                <w:i/>
+                <w:iCs/>
+              </w:rPr>
+              <w:t>queue</w:t>
+            </w:r>
+            <w:r>
+              <w:rPr>
+                <w:rFonts w:ascii="Arial" w:hAnsi="Arial" w:cs="Arial"/>
+                <w:b/>
+                <w:bCs/>
+              </w:rPr>
+              <w:t>)</w:t>
+            </w:r>
+          </w:p>
+        </w:tc>
+      </w:tr>
+      <w:tr>
+        <w:tc>
+          <w:tcPr>
+            <w:tcW w:w="8828" w:type="dxa"/>
+            <w:tcBorders>
+              <w:top w:val="single" w:sz="4" w:space="0" w:color="D9D9D9" w:themeColor="background1" w:themeShade="D9"/>
+              <w:left w:val="single" w:sz="4" w:space="0" w:color="D9D9D9" w:themeColor="background1" w:themeShade="D9"/>
+              <w:bottom w:val="single" w:sz="4" w:space="0" w:color="D9D9D9" w:themeColor="background1" w:themeShade="D9"/>
+              <w:right w:val="single" w:sz="4" w:space="0" w:color="D9D9D9" w:themeColor="background1" w:themeShade="D9"/>
+            </w:tcBorders>
+          </w:tcPr>
+          <w:p>
+            <w:pPr>
+              <w:rPr>
+                <w:rFonts w:ascii="Arial" w:hAnsi="Arial" w:cs="Arial"/>
+              </w:rPr>
+            </w:pPr>
+            <w:r>
+              <w:rPr>
+                <w:rFonts w:ascii="Arial" w:hAnsi="Arial" w:cs="Arial"/>
+              </w:rPr>
+              <w:t>Remove and return the element at the beginning of the queue.</w:t>
+            </w:r>
+          </w:p>
+          <w:p>
+            <w:pPr>
+              <w:rPr>
+                <w:rFonts w:ascii="Arial" w:hAnsi="Arial" w:cs="Arial"/>
+              </w:rPr>
+            </w:pPr>
+            <w:r>
+              <w:rPr>
+                <w:rFonts w:ascii="Arial" w:hAnsi="Arial" w:cs="Arial"/>
+              </w:rPr>
+              <w:t>{ pre: n &gt; 0 }</w:t>
+            </w:r>
+          </w:p>
+          <w:p>
+            <w:pPr>
+              <w:rPr>
+                <w:rFonts w:ascii="Arial" w:hAnsi="Arial" w:cs="Arial"/>
+                <w:lang w:val="es-CO"/>
+              </w:rPr>
+            </w:pPr>
+            <w:r>
+              <w:rPr>
+                <w:rFonts w:ascii="Arial" w:hAnsi="Arial" w:cs="Arial"/>
+                <w:lang w:val="es-CO"/>
+              </w:rPr>
+              <w:t xml:space="preserve">{ post: </w:t>
+            </w:r>
+            <w:r>
+              <w:rPr>
+                <w:rFonts w:ascii="Arial" w:hAnsi="Arial" w:cs="Arial"/>
+                <w:lang w:val="es-CO"/>
+              </w:rPr>
+              <w:t>poll</w:t>
+            </w:r>
+            <w:r>
+              <w:rPr>
+                <w:rFonts w:ascii="Arial" w:hAnsi="Arial" w:cs="Arial"/>
+                <w:lang w:val="es-CO"/>
+              </w:rPr>
+              <w:t xml:space="preserve"> = &lt;E</w:t>
+            </w:r>
+            <w:r>
+              <w:rPr>
+                <w:rFonts w:ascii="Arial" w:hAnsi="Arial" w:cs="Arial"/>
+                <w:vertAlign w:val="subscript"/>
+                <w:lang w:val="es-CO"/>
+              </w:rPr>
+              <w:t>1</w:t>
+            </w:r>
+            <w:r>
+              <w:rPr>
+                <w:rFonts w:ascii="Arial" w:hAnsi="Arial" w:cs="Arial"/>
+                <w:lang w:val="es-CO"/>
+              </w:rPr>
+              <w:t>&gt;</w:t>
+            </w:r>
+            <w:r>
+              <w:rPr>
+                <w:rFonts w:ascii="Arial" w:hAnsi="Arial" w:cs="Arial"/>
+                <w:lang w:val="es-CO"/>
+              </w:rPr>
+              <w:t xml:space="preserve">, queue = { </w:t>
+            </w:r>
+            <w:r>
+              <w:rPr>
+                <w:rFonts w:ascii="Arial" w:hAnsi="Arial" w:cs="Arial"/>
+                <w:lang w:val="es-CO"/>
+              </w:rPr>
+              <w:t>&lt;E</w:t>
+            </w:r>
+            <w:r>
+              <w:rPr>
+                <w:rFonts w:ascii="Arial" w:hAnsi="Arial" w:cs="Arial"/>
+                <w:vertAlign w:val="subscript"/>
+                <w:lang w:val="es-CO"/>
+              </w:rPr>
+              <w:t>2</w:t>
+            </w:r>
+            <w:r>
+              <w:rPr>
+                <w:rFonts w:ascii="Arial" w:hAnsi="Arial" w:cs="Arial"/>
+                <w:lang w:val="es-CO"/>
+              </w:rPr>
+              <w:t>&gt;, &lt;…&gt; , &lt;E</w:t>
+            </w:r>
+            <w:r>
+              <w:rPr>
+                <w:rFonts w:ascii="Arial" w:hAnsi="Arial" w:cs="Arial"/>
+                <w:vertAlign w:val="subscript"/>
+                <w:lang w:val="es-CO"/>
+              </w:rPr>
+              <w:t>n</w:t>
+            </w:r>
+            <w:r>
+              <w:rPr>
+                <w:rFonts w:ascii="Arial" w:hAnsi="Arial" w:cs="Arial"/>
+                <w:lang w:val="es-CO"/>
+              </w:rPr>
+              <w:t>&gt;</w:t>
+            </w:r>
+            <w:r>
+              <w:rPr>
+                <w:rFonts w:ascii="Arial" w:hAnsi="Arial" w:cs="Arial"/>
+                <w:lang w:val="es-CO"/>
+              </w:rPr>
+              <w:t xml:space="preserve"> </w:t>
+            </w:r>
+            <w:r>
+              <w:rPr>
+                <w:rFonts w:ascii="Arial" w:hAnsi="Arial" w:cs="Arial"/>
+                <w:lang w:val="es-CO"/>
+              </w:rPr>
+              <w:t>}</w:t>
+            </w:r>
+            <w:r>
+              <w:rPr>
+                <w:rFonts w:ascii="Arial" w:hAnsi="Arial" w:cs="Arial"/>
+                <w:lang w:val="es-CO"/>
+              </w:rPr>
+              <w:t xml:space="preserve"> </w:t>
+            </w:r>
+            <w:r>
+              <w:rPr>
+                <w:rFonts w:ascii="Arial" w:hAnsi="Arial" w:cs="Arial"/>
+                <w:lang w:val="es-CO"/>
+              </w:rPr>
+              <w:t>}</w:t>
+            </w:r>
+          </w:p>
+        </w:tc>
+      </w:tr>
+    </w:tbl>
+    <w:p>
+      <w:pPr>
+        <w:spacing w:after="0"/>
+        <w:rPr>
+          <w:rFonts w:ascii="Arial" w:hAnsi="Arial" w:cs="Arial"/>
+          <w:lang w:val="es-CO"/>
         </w:rPr>
       </w:pPr>
     </w:p>
@@ -1000,7 +1816,7 @@
       <w:tr>
         <w:tc>
           <w:tcPr>
-            <w:tcW w:w="9350" w:type="dxa"/>
+            <w:tcW w:w="8828" w:type="dxa"/>
             <w:tcBorders>
               <w:top w:val="single" w:sz="4" w:space="0" w:color="D9D9D9" w:themeColor="background1" w:themeShade="D9"/>
               <w:left w:val="single" w:sz="4" w:space="0" w:color="D9D9D9" w:themeColor="background1" w:themeShade="D9"/>
@@ -1016,14 +1832,13 @@
                 <w:bCs/>
               </w:rPr>
             </w:pPr>
-            <w:proofErr w:type="gramStart"/>
             <w:r>
               <w:rPr>
                 <w:rFonts w:ascii="Arial" w:hAnsi="Arial" w:cs="Arial"/>
                 <w:b/>
                 <w:bCs/>
               </w:rPr>
-              <w:t>O</w:t>
+              <w:t>offer</w:t>
             </w:r>
             <w:r>
               <w:rPr>
@@ -1031,7 +1846,23 @@
                 <w:b/>
                 <w:bCs/>
               </w:rPr>
-              <w:t>ffer</w:t>
+              <w:t>(</w:t>
+            </w:r>
+            <w:r>
+              <w:rPr>
+                <w:rFonts w:ascii="Arial" w:hAnsi="Arial" w:cs="Arial"/>
+                <w:i/>
+                <w:iCs/>
+              </w:rPr>
+              <w:t>queue</w:t>
+            </w:r>
+            <w:r>
+              <w:rPr>
+                <w:rFonts w:ascii="Arial" w:hAnsi="Arial" w:cs="Arial"/>
+                <w:i/>
+                <w:iCs/>
+              </w:rPr>
+              <w:t>, elem</w:t>
             </w:r>
             <w:r>
               <w:rPr>
@@ -1039,16 +1870,7 @@
                 <w:b/>
                 <w:bCs/>
               </w:rPr>
-              <w:t>(</w:t>
-            </w:r>
-            <w:proofErr w:type="gramEnd"/>
-            <w:r>
-              <w:rPr>
-                <w:rFonts w:ascii="Arial" w:hAnsi="Arial" w:cs="Arial"/>
-                <w:b/>
-                <w:bCs/>
-              </w:rPr>
-              <w:t>Element)</w:t>
+              <w:t>)</w:t>
             </w:r>
           </w:p>
         </w:tc>
@@ -1056,7 +1878,7 @@
       <w:tr>
         <w:tc>
           <w:tcPr>
-            <w:tcW w:w="9350" w:type="dxa"/>
+            <w:tcW w:w="8828" w:type="dxa"/>
             <w:tcBorders>
               <w:top w:val="single" w:sz="4" w:space="0" w:color="D9D9D9" w:themeColor="background1" w:themeShade="D9"/>
               <w:left w:val="single" w:sz="4" w:space="0" w:color="D9D9D9" w:themeColor="background1" w:themeShade="D9"/>
@@ -1074,13 +1896,110 @@
               <w:rPr>
                 <w:rFonts w:ascii="Arial" w:hAnsi="Arial" w:cs="Arial"/>
               </w:rPr>
-              <w:t>The element is added to the end of the queue</w:t>
-            </w:r>
-            <w:r>
-              <w:rPr>
-                <w:rFonts w:ascii="Arial" w:hAnsi="Arial" w:cs="Arial"/>
-              </w:rPr>
-              <w:t>.</w:t>
+              <w:t>Adds an element to the end of the queue.</w:t>
+            </w:r>
+          </w:p>
+          <w:p>
+            <w:pPr>
+              <w:rPr>
+                <w:rFonts w:ascii="Arial" w:hAnsi="Arial" w:cs="Arial"/>
+                <w:lang w:val="es-CO"/>
+              </w:rPr>
+            </w:pPr>
+            <w:r>
+              <w:rPr>
+                <w:rFonts w:ascii="Arial" w:hAnsi="Arial" w:cs="Arial"/>
+                <w:lang w:val="es-CO"/>
+              </w:rPr>
+              <w:t xml:space="preserve">{ pre: </w:t>
+            </w:r>
+            <w:r>
+              <w:rPr>
+                <w:rFonts w:ascii="Arial" w:hAnsi="Arial" w:cs="Arial"/>
+                <w:lang w:val="es-CO"/>
+              </w:rPr>
+              <w:t xml:space="preserve">TRUE </w:t>
+            </w:r>
+            <w:r>
+              <w:rPr>
+                <w:rFonts w:ascii="Arial" w:hAnsi="Arial" w:cs="Arial"/>
+                <w:lang w:val="es-CO"/>
+              </w:rPr>
+              <w:t>}</w:t>
+            </w:r>
+          </w:p>
+          <w:p>
+            <w:pPr>
+              <w:rPr>
+                <w:rFonts w:ascii="Arial" w:hAnsi="Arial" w:cs="Arial"/>
+                <w:lang w:val="es-CO"/>
+              </w:rPr>
+            </w:pPr>
+            <w:r>
+              <w:rPr>
+                <w:rFonts w:ascii="Arial" w:hAnsi="Arial" w:cs="Arial"/>
+                <w:lang w:val="es-CO"/>
+              </w:rPr>
+              <w:t xml:space="preserve">{ post: queue = { </w:t>
+            </w:r>
+            <w:r>
+              <w:rPr>
+                <w:rFonts w:ascii="Arial" w:hAnsi="Arial" w:cs="Arial"/>
+                <w:lang w:val="es-CO"/>
+              </w:rPr>
+              <w:t>&lt;E</w:t>
+            </w:r>
+            <w:r>
+              <w:rPr>
+                <w:rFonts w:ascii="Arial" w:hAnsi="Arial" w:cs="Arial"/>
+                <w:vertAlign w:val="subscript"/>
+                <w:lang w:val="es-CO"/>
+              </w:rPr>
+              <w:t>2</w:t>
+            </w:r>
+            <w:r>
+              <w:rPr>
+                <w:rFonts w:ascii="Arial" w:hAnsi="Arial" w:cs="Arial"/>
+                <w:lang w:val="es-CO"/>
+              </w:rPr>
+              <w:t>&gt;, &lt;…&gt; , &lt;E</w:t>
+            </w:r>
+            <w:r>
+              <w:rPr>
+                <w:rFonts w:ascii="Arial" w:hAnsi="Arial" w:cs="Arial"/>
+                <w:vertAlign w:val="subscript"/>
+                <w:lang w:val="es-CO"/>
+              </w:rPr>
+              <w:t>n</w:t>
+            </w:r>
+            <w:r>
+              <w:rPr>
+                <w:rFonts w:ascii="Arial" w:hAnsi="Arial" w:cs="Arial"/>
+                <w:vertAlign w:val="subscript"/>
+                <w:lang w:val="es-CO"/>
+              </w:rPr>
+              <w:t xml:space="preserve"> </w:t>
+            </w:r>
+            <w:r>
+              <w:rPr>
+                <w:rFonts w:ascii="Arial" w:hAnsi="Arial" w:cs="Arial"/>
+                <w:lang w:val="es-CO"/>
+              </w:rPr>
+              <w:t>= elem&gt;</w:t>
+            </w:r>
+            <w:r>
+              <w:rPr>
+                <w:rFonts w:ascii="Arial" w:hAnsi="Arial" w:cs="Arial"/>
+                <w:lang w:val="es-CO"/>
+              </w:rPr>
+              <w:t xml:space="preserve"> } </w:t>
+            </w:r>
+            <w:r>
+              <w:rPr>
+                <w:rFonts w:ascii="Arial" w:hAnsi="Arial" w:cs="Arial"/>
+                <w:lang w:val="es-CO"/>
+              </w:rPr>
+              <w:t>}</w:t>
             </w:r>
           </w:p>
         </w:tc>
@@ -1088,8 +2007,10 @@
     </w:tbl>
     <w:p>
       <w:pPr>
+        <w:spacing w:after="0"/>
         <w:rPr>
           <w:rFonts w:ascii="Arial" w:hAnsi="Arial" w:cs="Arial"/>
+          <w:lang w:val="es-CO"/>
         </w:rPr>
       </w:pPr>
     </w:p>
@@ -1127,7 +2048,31 @@
                 <w:b/>
                 <w:bCs/>
               </w:rPr>
-              <w:t>pool</w:t>
+              <w:t>size</w:t>
+            </w:r>
+            <w:r>
+              <w:rPr>
+                <w:rFonts w:ascii="Arial" w:hAnsi="Arial" w:cs="Arial"/>
+                <w:b/>
+                <w:bCs/>
+              </w:rPr>
+              <w:t>(</w:t>
+            </w:r>
+            <w:r>
+              <w:rPr>
+                <w:rFonts w:ascii="Arial" w:hAnsi="Arial" w:cs="Arial"/>
+                <w:i/>
+                <w:iCs/>
+              </w:rPr>
+              <w:t>queue</w:t>
+            </w:r>
+            <w:r>
+              <w:rPr>
+                <w:rFonts w:ascii="Arial" w:hAnsi="Arial" w:cs="Arial"/>
+                <w:b/>
+                <w:bCs/>
+              </w:rPr>
+              <w:t>)</w:t>
             </w:r>
           </w:p>
         </w:tc>
@@ -1153,240 +2098,78 @@
               <w:rPr>
                 <w:rFonts w:ascii="Arial" w:hAnsi="Arial" w:cs="Arial"/>
               </w:rPr>
-              <w:t>Remove and return the element at the beginning of the queue.</w:t>
-            </w:r>
-          </w:p>
-        </w:tc>
-      </w:tr>
-    </w:tbl>
-    <w:p>
-      <w:pPr>
-        <w:rPr>
-          <w:rFonts w:ascii="Arial" w:hAnsi="Arial" w:cs="Arial"/>
-        </w:rPr>
-      </w:pPr>
-    </w:p>
-    <w:tbl>
-      <w:tblPr>
-        <w:tblStyle w:val="Tablaconcuadrculaclara"/>
-        <w:tblW w:w="0" w:type="auto"/>
-        <w:tblLook w:val="04A0" w:firstRow="1" w:lastRow="0" w:firstColumn="1" w:lastColumn="0" w:noHBand="0" w:noVBand="1"/>
-      </w:tblPr>
-      <w:tblGrid>
-        <w:gridCol w:w="8828"/>
-      </w:tblGrid>
-      <w:tr>
-        <w:tc>
-          <w:tcPr>
-            <w:tcW w:w="9350" w:type="dxa"/>
-            <w:tcBorders>
-              <w:top w:val="single" w:sz="4" w:space="0" w:color="D9D9D9" w:themeColor="background1" w:themeShade="D9"/>
-              <w:left w:val="single" w:sz="4" w:space="0" w:color="D9D9D9" w:themeColor="background1" w:themeShade="D9"/>
-              <w:bottom w:val="single" w:sz="4" w:space="0" w:color="D9D9D9" w:themeColor="background1" w:themeShade="D9"/>
-              <w:right w:val="single" w:sz="4" w:space="0" w:color="D9D9D9" w:themeColor="background1" w:themeShade="D9"/>
-            </w:tcBorders>
-          </w:tcPr>
-          <w:p>
-            <w:pPr>
-              <w:rPr>
-                <w:rFonts w:ascii="Arial" w:hAnsi="Arial" w:cs="Arial"/>
-                <w:b/>
-                <w:bCs/>
-              </w:rPr>
-            </w:pPr>
-            <w:r>
-              <w:rPr>
-                <w:rFonts w:ascii="Arial" w:hAnsi="Arial" w:cs="Arial"/>
-                <w:b/>
-                <w:bCs/>
-              </w:rPr>
-              <w:t>peek</w:t>
-            </w:r>
-          </w:p>
-        </w:tc>
-      </w:tr>
-      <w:tr>
-        <w:tc>
-          <w:tcPr>
-            <w:tcW w:w="9350" w:type="dxa"/>
-            <w:tcBorders>
-              <w:top w:val="single" w:sz="4" w:space="0" w:color="D9D9D9" w:themeColor="background1" w:themeShade="D9"/>
-              <w:left w:val="single" w:sz="4" w:space="0" w:color="D9D9D9" w:themeColor="background1" w:themeShade="D9"/>
-              <w:bottom w:val="single" w:sz="4" w:space="0" w:color="D9D9D9" w:themeColor="background1" w:themeShade="D9"/>
-              <w:right w:val="single" w:sz="4" w:space="0" w:color="D9D9D9" w:themeColor="background1" w:themeShade="D9"/>
-            </w:tcBorders>
-          </w:tcPr>
-          <w:p>
-            <w:pPr>
-              <w:rPr>
-                <w:rFonts w:ascii="Arial" w:hAnsi="Arial" w:cs="Arial"/>
-              </w:rPr>
-            </w:pPr>
-            <w:r>
-              <w:rPr>
-                <w:rFonts w:ascii="Arial" w:hAnsi="Arial" w:cs="Arial"/>
-              </w:rPr>
-              <w:t>When performing front, you obtain the element at the beginning of the queue without modifying the queue.</w:t>
-            </w:r>
-          </w:p>
-        </w:tc>
-      </w:tr>
-    </w:tbl>
-    <w:p>
-      <w:pPr>
-        <w:rPr>
-          <w:rFonts w:ascii="Arial" w:hAnsi="Arial" w:cs="Arial"/>
-        </w:rPr>
-      </w:pPr>
-    </w:p>
-    <w:tbl>
-      <w:tblPr>
-        <w:tblStyle w:val="Tablaconcuadrculaclara"/>
-        <w:tblW w:w="0" w:type="auto"/>
-        <w:tblLook w:val="04A0" w:firstRow="1" w:lastRow="0" w:firstColumn="1" w:lastColumn="0" w:noHBand="0" w:noVBand="1"/>
-      </w:tblPr>
-      <w:tblGrid>
-        <w:gridCol w:w="8828"/>
-      </w:tblGrid>
-      <w:tr>
-        <w:tc>
-          <w:tcPr>
-            <w:tcW w:w="9350" w:type="dxa"/>
-            <w:tcBorders>
-              <w:top w:val="single" w:sz="4" w:space="0" w:color="D9D9D9" w:themeColor="background1" w:themeShade="D9"/>
-              <w:left w:val="single" w:sz="4" w:space="0" w:color="D9D9D9" w:themeColor="background1" w:themeShade="D9"/>
-              <w:bottom w:val="single" w:sz="4" w:space="0" w:color="D9D9D9" w:themeColor="background1" w:themeShade="D9"/>
-              <w:right w:val="single" w:sz="4" w:space="0" w:color="D9D9D9" w:themeColor="background1" w:themeShade="D9"/>
-            </w:tcBorders>
-          </w:tcPr>
-          <w:p>
-            <w:pPr>
-              <w:rPr>
-                <w:rFonts w:ascii="Arial" w:hAnsi="Arial" w:cs="Arial"/>
-                <w:b/>
-                <w:bCs/>
-              </w:rPr>
-            </w:pPr>
-            <w:proofErr w:type="spellStart"/>
-            <w:r>
-              <w:rPr>
-                <w:rFonts w:ascii="Arial" w:hAnsi="Arial" w:cs="Arial"/>
-                <w:b/>
-                <w:bCs/>
-              </w:rPr>
-              <w:t>isEmpty</w:t>
-            </w:r>
-            <w:proofErr w:type="spellEnd"/>
-          </w:p>
-        </w:tc>
-      </w:tr>
-      <w:tr>
-        <w:tc>
-          <w:tcPr>
-            <w:tcW w:w="9350" w:type="dxa"/>
-            <w:tcBorders>
-              <w:top w:val="single" w:sz="4" w:space="0" w:color="D9D9D9" w:themeColor="background1" w:themeShade="D9"/>
-              <w:left w:val="single" w:sz="4" w:space="0" w:color="D9D9D9" w:themeColor="background1" w:themeShade="D9"/>
-              <w:bottom w:val="single" w:sz="4" w:space="0" w:color="D9D9D9" w:themeColor="background1" w:themeShade="D9"/>
-              <w:right w:val="single" w:sz="4" w:space="0" w:color="D9D9D9" w:themeColor="background1" w:themeShade="D9"/>
-            </w:tcBorders>
-          </w:tcPr>
-          <w:p>
-            <w:pPr>
-              <w:rPr>
-                <w:rFonts w:ascii="Arial" w:hAnsi="Arial" w:cs="Arial"/>
-              </w:rPr>
-            </w:pPr>
-            <w:r>
-              <w:rPr>
-                <w:rFonts w:ascii="Arial" w:hAnsi="Arial" w:cs="Arial"/>
-              </w:rPr>
               <w:t>R</w:t>
             </w:r>
             <w:r>
               <w:rPr>
                 <w:rFonts w:ascii="Arial" w:hAnsi="Arial" w:cs="Arial"/>
               </w:rPr>
-              <w:t>eturns true if the queue is empty; otherwise, it returns false.</w:t>
-            </w:r>
-          </w:p>
-        </w:tc>
-      </w:tr>
-    </w:tbl>
-    <w:p>
-      <w:pPr>
-        <w:rPr>
-          <w:rFonts w:ascii="Arial" w:hAnsi="Arial" w:cs="Arial"/>
-        </w:rPr>
-      </w:pPr>
-    </w:p>
-    <w:tbl>
-      <w:tblPr>
-        <w:tblStyle w:val="Tablaconcuadrculaclara"/>
-        <w:tblW w:w="0" w:type="auto"/>
-        <w:tblLook w:val="04A0" w:firstRow="1" w:lastRow="0" w:firstColumn="1" w:lastColumn="0" w:noHBand="0" w:noVBand="1"/>
-      </w:tblPr>
-      <w:tblGrid>
-        <w:gridCol w:w="8828"/>
-      </w:tblGrid>
-      <w:tr>
-        <w:tc>
-          <w:tcPr>
-            <w:tcW w:w="9350" w:type="dxa"/>
-            <w:tcBorders>
-              <w:top w:val="single" w:sz="4" w:space="0" w:color="D9D9D9" w:themeColor="background1" w:themeShade="D9"/>
-              <w:left w:val="single" w:sz="4" w:space="0" w:color="D9D9D9" w:themeColor="background1" w:themeShade="D9"/>
-              <w:bottom w:val="single" w:sz="4" w:space="0" w:color="D9D9D9" w:themeColor="background1" w:themeShade="D9"/>
-              <w:right w:val="single" w:sz="4" w:space="0" w:color="D9D9D9" w:themeColor="background1" w:themeShade="D9"/>
-            </w:tcBorders>
-          </w:tcPr>
-          <w:p>
-            <w:pPr>
-              <w:rPr>
-                <w:rFonts w:ascii="Arial" w:hAnsi="Arial" w:cs="Arial"/>
-                <w:b/>
-                <w:bCs/>
-              </w:rPr>
-            </w:pPr>
-            <w:r>
-              <w:rPr>
-                <w:rFonts w:ascii="Arial" w:hAnsi="Arial" w:cs="Arial"/>
-                <w:b/>
-                <w:bCs/>
-              </w:rPr>
-              <w:t>size</w:t>
-            </w:r>
-          </w:p>
-        </w:tc>
-      </w:tr>
-      <w:tr>
-        <w:tc>
-          <w:tcPr>
-            <w:tcW w:w="9350" w:type="dxa"/>
-            <w:tcBorders>
-              <w:top w:val="single" w:sz="4" w:space="0" w:color="D9D9D9" w:themeColor="background1" w:themeShade="D9"/>
-              <w:left w:val="single" w:sz="4" w:space="0" w:color="D9D9D9" w:themeColor="background1" w:themeShade="D9"/>
-              <w:bottom w:val="single" w:sz="4" w:space="0" w:color="D9D9D9" w:themeColor="background1" w:themeShade="D9"/>
-              <w:right w:val="single" w:sz="4" w:space="0" w:color="D9D9D9" w:themeColor="background1" w:themeShade="D9"/>
-            </w:tcBorders>
-          </w:tcPr>
-          <w:p>
-            <w:pPr>
-              <w:rPr>
-                <w:rFonts w:ascii="Arial" w:hAnsi="Arial" w:cs="Arial"/>
-              </w:rPr>
-            </w:pPr>
-            <w:r>
-              <w:rPr>
-                <w:rFonts w:ascii="Arial" w:hAnsi="Arial" w:cs="Arial"/>
-              </w:rPr>
-              <w:t>R</w:t>
-            </w:r>
-            <w:r>
-              <w:rPr>
-                <w:rFonts w:ascii="Arial" w:hAnsi="Arial" w:cs="Arial"/>
-              </w:rPr>
               <w:t>eturns the number of elements in the queue.</w:t>
+            </w:r>
+          </w:p>
+          <w:p>
+            <w:pPr>
+              <w:rPr>
+                <w:rFonts w:ascii="Arial" w:hAnsi="Arial" w:cs="Arial"/>
+                <w:lang w:val="es-CO"/>
+              </w:rPr>
+            </w:pPr>
+            <w:r>
+              <w:rPr>
+                <w:rFonts w:ascii="Arial" w:hAnsi="Arial" w:cs="Arial"/>
+                <w:lang w:val="es-CO"/>
+              </w:rPr>
+              <w:t xml:space="preserve">{ pre: </w:t>
+            </w:r>
+            <w:r>
+              <w:rPr>
+                <w:rFonts w:ascii="Arial" w:hAnsi="Arial" w:cs="Arial"/>
+                <w:lang w:val="es-CO"/>
+              </w:rPr>
+              <w:t>TRUE</w:t>
+            </w:r>
+            <w:r>
+              <w:rPr>
+                <w:rFonts w:ascii="Arial" w:hAnsi="Arial" w:cs="Arial"/>
+                <w:lang w:val="es-CO"/>
+              </w:rPr>
+              <w:t xml:space="preserve"> }</w:t>
+            </w:r>
+          </w:p>
+          <w:p>
+            <w:pPr>
+              <w:rPr>
+                <w:rFonts w:ascii="Arial" w:hAnsi="Arial" w:cs="Arial"/>
+                <w:lang w:val="es-CO"/>
+              </w:rPr>
+            </w:pPr>
+            <w:r>
+              <w:rPr>
+                <w:rFonts w:ascii="Arial" w:hAnsi="Arial" w:cs="Arial"/>
+                <w:lang w:val="es-CO"/>
+              </w:rPr>
+              <w:t xml:space="preserve">{ post: </w:t>
+            </w:r>
+            <w:r>
+              <w:rPr>
+                <w:rFonts w:ascii="Arial" w:hAnsi="Arial" w:cs="Arial"/>
+                <w:lang w:val="es-CO"/>
+              </w:rPr>
+              <w:t>size = n</w:t>
+            </w:r>
+            <w:r>
+              <w:rPr>
+                <w:rFonts w:ascii="Arial" w:hAnsi="Arial" w:cs="Arial"/>
+                <w:lang w:val="es-CO"/>
+              </w:rPr>
+              <w:t xml:space="preserve"> </w:t>
+            </w:r>
+            <w:r>
+              <w:rPr>
+                <w:rFonts w:ascii="Arial" w:hAnsi="Arial" w:cs="Arial"/>
+                <w:lang w:val="es-CO"/>
+              </w:rPr>
+              <w:t>}</w:t>
             </w:r>
           </w:p>
         </w:tc>
@@ -2101,6 +2884,16 @@
       <w:contextualSpacing/>
     </w:pPr>
   </w:style>
+  <w:style w:type="character" w:styleId="Textodelmarcadordeposicin">
+    <w:name w:val="Placeholder Text"/>
+    <w:basedOn w:val="Fuentedeprrafopredeter"/>
+    <w:uiPriority w:val="99"/>
+    <w:semiHidden/>
+    <w:rsid w:val="00022924"/>
+    <w:rPr>
+      <w:color w:val="808080"/>
+    </w:rPr>
+  </w:style>
 </w:styles>
 </file>
 

--- a/docs/TAD/QueuesTAD.docx
+++ b/docs/TAD/QueuesTAD.docx
@@ -1259,7 +1259,6 @@
           </w:p>
           <w:p>
             <w:pPr>
-              <w:spacing w:after="0" w:line="240" w:lineRule="auto"/>
               <w:rPr>
                 <w:rFonts w:ascii="Arial" w:hAnsi="Arial" w:cs="Arial"/>
               </w:rPr>
@@ -1688,21 +1687,7 @@
                 <w:rFonts w:ascii="Arial" w:hAnsi="Arial" w:cs="Arial"/>
                 <w:lang w:val="es-CO"/>
               </w:rPr>
-              <w:t xml:space="preserve">{ post: </w:t>
-            </w:r>
-            <w:r>
-              <w:rPr>
-                <w:rFonts w:ascii="Arial" w:hAnsi="Arial" w:cs="Arial"/>
-                <w:lang w:val="es-CO"/>
-              </w:rPr>
-              <w:t>poll</w:t>
-            </w:r>
-            <w:r>
-              <w:rPr>
-                <w:rFonts w:ascii="Arial" w:hAnsi="Arial" w:cs="Arial"/>
-                <w:lang w:val="es-CO"/>
-              </w:rPr>
-              <w:t xml:space="preserve"> = &lt;E</w:t>
+              <w:t>{ post: poll = &lt;E</w:t>
             </w:r>
             <w:r>
               <w:rPr>
@@ -1717,14 +1702,7 @@
                 <w:rFonts w:ascii="Arial" w:hAnsi="Arial" w:cs="Arial"/>
                 <w:lang w:val="es-CO"/>
               </w:rPr>
-              <w:t>&gt;</w:t>
-            </w:r>
-            <w:r>
-              <w:rPr>
-                <w:rFonts w:ascii="Arial" w:hAnsi="Arial" w:cs="Arial"/>
-                <w:lang w:val="es-CO"/>
-              </w:rPr>
-              <w:t xml:space="preserve">, queue = { </w:t>
+              <w:t xml:space="preserve">&gt;, queue = { </w:t>
             </w:r>
             <w:r>
               <w:rPr>
@@ -1761,28 +1739,7 @@
                 <w:rFonts w:ascii="Arial" w:hAnsi="Arial" w:cs="Arial"/>
                 <w:lang w:val="es-CO"/>
               </w:rPr>
-              <w:t>&gt;</w:t>
-            </w:r>
-            <w:r>
-              <w:rPr>
-                <w:rFonts w:ascii="Arial" w:hAnsi="Arial" w:cs="Arial"/>
-                <w:lang w:val="es-CO"/>
-              </w:rPr>
-              <w:t xml:space="preserve"> </w:t>
-            </w:r>
-            <w:r>
-              <w:rPr>
-                <w:rFonts w:ascii="Arial" w:hAnsi="Arial" w:cs="Arial"/>
-                <w:lang w:val="es-CO"/>
-              </w:rPr>
-              <w:t>}</w:t>
-            </w:r>
-            <w:r>
-              <w:rPr>
-                <w:rFonts w:ascii="Arial" w:hAnsi="Arial" w:cs="Arial"/>
-                <w:lang w:val="es-CO"/>
-              </w:rPr>
-              <w:t xml:space="preserve"> </w:t>
+              <w:t xml:space="preserve">&gt; } </w:t>
             </w:r>
             <w:r>
               <w:rPr>
@@ -1838,15 +1795,7 @@
                 <w:b/>
                 <w:bCs/>
               </w:rPr>
-              <w:t>offer</w:t>
-            </w:r>
-            <w:r>
-              <w:rPr>
-                <w:rFonts w:ascii="Arial" w:hAnsi="Arial" w:cs="Arial"/>
-                <w:b/>
-                <w:bCs/>
-              </w:rPr>
-              <w:t>(</w:t>
+              <w:t>offer(</w:t>
             </w:r>
             <w:r>
               <w:rPr>
@@ -1941,6 +1890,35 @@
                 <w:lang w:val="es-CO"/>
               </w:rPr>
               <w:t xml:space="preserve">{ post: queue = { </w:t>
+            </w:r>
+            <w:r>
+              <w:rPr>
+                <w:rFonts w:ascii="Arial" w:hAnsi="Arial" w:cs="Arial"/>
+                <w:lang w:val="es-CO"/>
+              </w:rPr>
+              <w:t>&lt;E</w:t>
+            </w:r>
+            <w:r>
+              <w:rPr>
+                <w:rFonts w:ascii="Arial" w:hAnsi="Arial" w:cs="Arial"/>
+                <w:vertAlign w:val="subscript"/>
+                <w:lang w:val="es-CO"/>
+              </w:rPr>
+              <w:t>1</w:t>
+            </w:r>
+            <w:r>
+              <w:rPr>
+                <w:rFonts w:ascii="Arial" w:hAnsi="Arial" w:cs="Arial"/>
+                <w:lang w:val="es-CO"/>
+              </w:rPr>
+              <w:t xml:space="preserve">&gt;, </w:t>
+            </w:r>
+            <w:r>
+              <w:rPr>
+                <w:rFonts w:ascii="Arial" w:hAnsi="Arial" w:cs="Arial"/>
+                <w:lang w:val="es-CO"/>
+              </w:rPr>
+              <w:t xml:space="preserve"> </w:t>
             </w:r>
             <w:r>
               <w:rPr>
@@ -2155,14 +2133,7 @@
                 <w:rFonts w:ascii="Arial" w:hAnsi="Arial" w:cs="Arial"/>
                 <w:lang w:val="es-CO"/>
               </w:rPr>
-              <w:t>size = n</w:t>
-            </w:r>
-            <w:r>
-              <w:rPr>
-                <w:rFonts w:ascii="Arial" w:hAnsi="Arial" w:cs="Arial"/>
-                <w:lang w:val="es-CO"/>
-              </w:rPr>
-              <w:t xml:space="preserve"> </w:t>
+              <w:t xml:space="preserve">size = n </w:t>
             </w:r>
             <w:r>
               <w:rPr>
